--- a/_redac/ResumeCDA.docx
+++ b/_redac/ResumeCDA.docx
@@ -79,6 +79,7 @@
       <w:pPr>
         <w:pStyle w:val="messagelistitem050f9"/>
         <w:spacing w:before="0" w:beforeAutospacing="0" w:after="0" w:afterAutospacing="0"/>
+        <w:ind w:left="720"/>
         <w:textAlignment w:val="baseline"/>
         <w:rPr>
           <w:rFonts w:asciiTheme="minorHAnsi" w:hAnsiTheme="minorHAnsi" w:cs="Noto Sans"/>
@@ -105,6 +106,47 @@
           <w:color w:val="000000"/>
           <w:bdr w:val="none" w:sz="0" w:space="0" w:color="auto" w:frame="1"/>
         </w:rPr>
+        <w:t>L’intérêt est de permettre à des clients de pouvoir se faire coiffer à domicile</w:t>
+      </w:r>
+      <w:r>
+        <w:rPr>
+          <w:rFonts w:asciiTheme="minorHAnsi" w:hAnsiTheme="minorHAnsi" w:cs="Noto Sans"/>
+          <w:color w:val="000000"/>
+          <w:bdr w:val="none" w:sz="0" w:space="0" w:color="auto" w:frame="1"/>
+        </w:rPr>
+        <w:t xml:space="preserve"> tout en permettant à des coiffeurs novices ou experts de proposer leurs services quand ils le souhaitent.</w:t>
+      </w:r>
+    </w:p>
+    <w:p>
+      <w:pPr>
+        <w:pStyle w:val="messagelistitem050f9"/>
+        <w:spacing w:before="0" w:beforeAutospacing="0" w:after="0" w:afterAutospacing="0"/>
+        <w:textAlignment w:val="baseline"/>
+        <w:rPr>
+          <w:rFonts w:asciiTheme="minorHAnsi" w:hAnsiTheme="minorHAnsi" w:cs="Noto Sans"/>
+          <w:color w:val="000000"/>
+          <w:bdr w:val="none" w:sz="0" w:space="0" w:color="auto" w:frame="1"/>
+        </w:rPr>
+      </w:pPr>
+    </w:p>
+    <w:p>
+      <w:pPr>
+        <w:pStyle w:val="messagelistitem050f9"/>
+        <w:spacing w:before="0" w:beforeAutospacing="0" w:after="0" w:afterAutospacing="0"/>
+        <w:ind w:left="720"/>
+        <w:textAlignment w:val="baseline"/>
+        <w:rPr>
+          <w:rFonts w:asciiTheme="minorHAnsi" w:hAnsiTheme="minorHAnsi" w:cs="Noto Sans"/>
+          <w:color w:val="000000"/>
+          <w:bdr w:val="none" w:sz="0" w:space="0" w:color="auto" w:frame="1"/>
+        </w:rPr>
+      </w:pPr>
+      <w:r>
+        <w:rPr>
+          <w:rFonts w:asciiTheme="minorHAnsi" w:hAnsiTheme="minorHAnsi" w:cs="Noto Sans"/>
+          <w:color w:val="000000"/>
+          <w:bdr w:val="none" w:sz="0" w:space="0" w:color="auto" w:frame="1"/>
+        </w:rPr>
         <w:t>F</w:t>
       </w:r>
       <w:r>
@@ -113,7 +155,23 @@
           <w:color w:val="000000"/>
           <w:bdr w:val="none" w:sz="0" w:space="0" w:color="auto" w:frame="1"/>
         </w:rPr>
-        <w:t xml:space="preserve">onctionnant de manière similaire à Uber Eats. Elle est </w:t>
+        <w:t>onctionnant de manière similaire à Uber Eats</w:t>
+      </w:r>
+      <w:r>
+        <w:rPr>
+          <w:rFonts w:asciiTheme="minorHAnsi" w:hAnsiTheme="minorHAnsi" w:cs="Noto Sans"/>
+          <w:color w:val="000000"/>
+          <w:bdr w:val="none" w:sz="0" w:space="0" w:color="auto" w:frame="1"/>
+        </w:rPr>
+        <w:t>, l’application</w:t>
+      </w:r>
+      <w:r>
+        <w:rPr>
+          <w:rFonts w:asciiTheme="minorHAnsi" w:hAnsiTheme="minorHAnsi" w:cs="Noto Sans"/>
+          <w:color w:val="000000"/>
+          <w:bdr w:val="none" w:sz="0" w:space="0" w:color="auto" w:frame="1"/>
+        </w:rPr>
+        <w:t xml:space="preserve"> est </w:t>
       </w:r>
       <w:r>
         <w:rPr>
